--- a/src/assets/data/3_Docencia/Procedimientos/DO-PRO-002 Procedimiento para la presentacion de compromisos academicos.docx
+++ b/src/assets/data/3_Docencia/Procedimientos/DO-PRO-002 Procedimiento para la presentacion de compromisos academicos.docx
@@ -207,9 +207,6 @@
       <w:sdtContent>
         <w:p>
           <w:pPr>
-            <w:tabs>
-              <w:tab w:val="left" w:pos="6840"/>
-            </w:tabs>
             <w:rPr>
               <w:rFonts w:ascii="Arial" w:cs="Arial" w:eastAsia="Arial" w:hAnsi="Arial"/>
               <w:sz w:val="18"/>
@@ -232,9 +229,6 @@
       <w:sdtContent>
         <w:p>
           <w:pPr>
-            <w:tabs>
-              <w:tab w:val="left" w:pos="6840"/>
-            </w:tabs>
             <w:rPr>
               <w:rFonts w:ascii="Arial" w:cs="Arial" w:eastAsia="Arial" w:hAnsi="Arial"/>
               <w:sz w:val="18"/>
@@ -257,13 +251,24 @@
       <w:sdtContent>
         <w:p>
           <w:pPr>
+            <w:jc w:val="center"/>
             <w:rPr>
               <w:rFonts w:ascii="Arial" w:cs="Arial" w:eastAsia="Arial" w:hAnsi="Arial"/>
-              <w:sz w:val="18"/>
-              <w:szCs w:val="18"/>
+              <w:b w:val="0"/>
+              <w:i w:val="0"/>
               <w:vertAlign w:val="baseline"/>
             </w:rPr>
           </w:pPr>
+          <w:r>
+            <w:rPr>
+              <w:rFonts w:ascii="Arial" w:cs="Arial" w:eastAsia="Arial" w:hAnsi="Arial"/>
+              <w:b w:val="1"/>
+              <w:i w:val="1"/>
+              <w:vertAlign w:val="baseline"/>
+              <w:rtl w:val="0"/>
+            </w:rPr>
+            <w:t xml:space="preserve">PROCEDIMIENTO PARA PRESENTACIÓN DE COMPROMISOS ACADÉMICOS</w:t>
+          </w:r>
           <w:r>
             <w:rPr>
               <w:rtl w:val="0"/>
@@ -279,13 +284,24 @@
       <w:sdtContent>
         <w:p>
           <w:pPr>
+            <w:jc w:val="center"/>
             <w:rPr>
               <w:rFonts w:ascii="Arial" w:cs="Arial" w:eastAsia="Arial" w:hAnsi="Arial"/>
-              <w:sz w:val="18"/>
-              <w:szCs w:val="18"/>
+              <w:b w:val="0"/>
+              <w:i w:val="0"/>
               <w:vertAlign w:val="baseline"/>
             </w:rPr>
           </w:pPr>
+          <w:r>
+            <w:rPr>
+              <w:rFonts w:ascii="Arial" w:cs="Arial" w:eastAsia="Arial" w:hAnsi="Arial"/>
+              <w:b w:val="1"/>
+              <w:i w:val="1"/>
+              <w:vertAlign w:val="baseline"/>
+              <w:rtl w:val="0"/>
+            </w:rPr>
+            <w:t xml:space="preserve"> </w:t>
+          </w:r>
           <w:r>
             <w:rPr>
               <w:rtl w:val="0"/>
@@ -301,24 +317,13 @@
       <w:sdtContent>
         <w:p>
           <w:pPr>
-            <w:jc w:val="center"/>
             <w:rPr>
               <w:rFonts w:ascii="Arial" w:cs="Arial" w:eastAsia="Arial" w:hAnsi="Arial"/>
-              <w:b w:val="0"/>
-              <w:i w:val="0"/>
+              <w:sz w:val="18"/>
+              <w:szCs w:val="18"/>
               <w:vertAlign w:val="baseline"/>
             </w:rPr>
           </w:pPr>
-          <w:r>
-            <w:rPr>
-              <w:rFonts w:ascii="Arial" w:cs="Arial" w:eastAsia="Arial" w:hAnsi="Arial"/>
-              <w:b w:val="1"/>
-              <w:i w:val="1"/>
-              <w:vertAlign w:val="baseline"/>
-              <w:rtl w:val="0"/>
-            </w:rPr>
-            <w:t xml:space="preserve">PROCEDIMIENTO PARA PRESENTACIÓN DE COMPROMISOS ACADÉMICOS</w:t>
-          </w:r>
           <w:r>
             <w:rPr>
               <w:rtl w:val="0"/>
@@ -334,24 +339,13 @@
       <w:sdtContent>
         <w:p>
           <w:pPr>
-            <w:jc w:val="center"/>
             <w:rPr>
               <w:rFonts w:ascii="Arial" w:cs="Arial" w:eastAsia="Arial" w:hAnsi="Arial"/>
-              <w:b w:val="0"/>
-              <w:i w:val="0"/>
+              <w:sz w:val="18"/>
+              <w:szCs w:val="18"/>
               <w:vertAlign w:val="baseline"/>
             </w:rPr>
           </w:pPr>
-          <w:r>
-            <w:rPr>
-              <w:rFonts w:ascii="Arial" w:cs="Arial" w:eastAsia="Arial" w:hAnsi="Arial"/>
-              <w:b w:val="1"/>
-              <w:i w:val="1"/>
-              <w:vertAlign w:val="baseline"/>
-              <w:rtl w:val="0"/>
-            </w:rPr>
-            <w:t xml:space="preserve"> </w:t>
-          </w:r>
           <w:r>
             <w:rPr>
               <w:rtl w:val="0"/>
@@ -495,94 +489,6 @@
     <w:sdt>
       <w:sdtPr>
         <w:tag w:val="goog_rdk_20"/>
-      </w:sdtPr>
-      <w:sdtContent>
-        <w:p>
-          <w:pPr>
-            <w:rPr>
-              <w:rFonts w:ascii="Arial" w:cs="Arial" w:eastAsia="Arial" w:hAnsi="Arial"/>
-              <w:sz w:val="18"/>
-              <w:szCs w:val="18"/>
-              <w:vertAlign w:val="baseline"/>
-            </w:rPr>
-          </w:pPr>
-          <w:r>
-            <w:rPr>
-              <w:rtl w:val="0"/>
-            </w:rPr>
-          </w:r>
-        </w:p>
-      </w:sdtContent>
-    </w:sdt>
-    <w:sdt>
-      <w:sdtPr>
-        <w:tag w:val="goog_rdk_21"/>
-      </w:sdtPr>
-      <w:sdtContent>
-        <w:p>
-          <w:pPr>
-            <w:rPr>
-              <w:rFonts w:ascii="Arial" w:cs="Arial" w:eastAsia="Arial" w:hAnsi="Arial"/>
-              <w:sz w:val="18"/>
-              <w:szCs w:val="18"/>
-              <w:vertAlign w:val="baseline"/>
-            </w:rPr>
-          </w:pPr>
-          <w:r>
-            <w:rPr>
-              <w:rtl w:val="0"/>
-            </w:rPr>
-          </w:r>
-        </w:p>
-      </w:sdtContent>
-    </w:sdt>
-    <w:sdt>
-      <w:sdtPr>
-        <w:tag w:val="goog_rdk_22"/>
-      </w:sdtPr>
-      <w:sdtContent>
-        <w:p>
-          <w:pPr>
-            <w:rPr>
-              <w:rFonts w:ascii="Arial" w:cs="Arial" w:eastAsia="Arial" w:hAnsi="Arial"/>
-              <w:sz w:val="18"/>
-              <w:szCs w:val="18"/>
-              <w:vertAlign w:val="baseline"/>
-            </w:rPr>
-          </w:pPr>
-          <w:r>
-            <w:rPr>
-              <w:rtl w:val="0"/>
-            </w:rPr>
-          </w:r>
-        </w:p>
-      </w:sdtContent>
-    </w:sdt>
-    <w:sdt>
-      <w:sdtPr>
-        <w:tag w:val="goog_rdk_23"/>
-      </w:sdtPr>
-      <w:sdtContent>
-        <w:p>
-          <w:pPr>
-            <w:rPr>
-              <w:rFonts w:ascii="Arial" w:cs="Arial" w:eastAsia="Arial" w:hAnsi="Arial"/>
-              <w:sz w:val="18"/>
-              <w:szCs w:val="18"/>
-              <w:vertAlign w:val="baseline"/>
-            </w:rPr>
-          </w:pPr>
-          <w:r>
-            <w:rPr>
-              <w:rtl w:val="0"/>
-            </w:rPr>
-          </w:r>
-        </w:p>
-      </w:sdtContent>
-    </w:sdt>
-    <w:sdt>
-      <w:sdtPr>
-        <w:tag w:val="goog_rdk_24"/>
       </w:sdtPr>
       <w:sdtContent>
         <w:p>
@@ -639,7 +545,7 @@
           </w:tcPr>
           <w:sdt>
             <w:sdtPr>
-              <w:tag w:val="goog_rdk_25"/>
+              <w:tag w:val="goog_rdk_21"/>
             </w:sdtPr>
             <w:sdtContent>
               <w:p>
@@ -666,7 +572,7 @@
           </w:tcPr>
           <w:sdt>
             <w:sdtPr>
-              <w:tag w:val="goog_rdk_26"/>
+              <w:tag w:val="goog_rdk_22"/>
             </w:sdtPr>
             <w:sdtContent>
               <w:p>
@@ -698,7 +604,7 @@
           </w:tcPr>
           <w:sdt>
             <w:sdtPr>
-              <w:tag w:val="goog_rdk_27"/>
+              <w:tag w:val="goog_rdk_23"/>
             </w:sdtPr>
             <w:sdtContent>
               <w:p>
@@ -725,7 +631,7 @@
           </w:tcPr>
           <w:sdt>
             <w:sdtPr>
-              <w:tag w:val="goog_rdk_28"/>
+              <w:tag w:val="goog_rdk_24"/>
             </w:sdtPr>
             <w:sdtContent>
               <w:p>
@@ -757,7 +663,7 @@
           </w:tcPr>
           <w:sdt>
             <w:sdtPr>
-              <w:tag w:val="goog_rdk_29"/>
+              <w:tag w:val="goog_rdk_25"/>
             </w:sdtPr>
             <w:sdtContent>
               <w:p>
@@ -784,7 +690,7 @@
           </w:tcPr>
           <w:sdt>
             <w:sdtPr>
-              <w:tag w:val="goog_rdk_30"/>
+              <w:tag w:val="goog_rdk_26"/>
             </w:sdtPr>
             <w:sdtContent>
               <w:p>
@@ -816,7 +722,7 @@
           </w:tcPr>
           <w:sdt>
             <w:sdtPr>
-              <w:tag w:val="goog_rdk_31"/>
+              <w:tag w:val="goog_rdk_27"/>
             </w:sdtPr>
             <w:sdtContent>
               <w:p>
@@ -843,7 +749,7 @@
           </w:tcPr>
           <w:sdt>
             <w:sdtPr>
-              <w:tag w:val="goog_rdk_32"/>
+              <w:tag w:val="goog_rdk_28"/>
             </w:sdtPr>
             <w:sdtContent>
               <w:p>
@@ -875,7 +781,7 @@
           </w:tcPr>
           <w:sdt>
             <w:sdtPr>
-              <w:tag w:val="goog_rdk_33"/>
+              <w:tag w:val="goog_rdk_29"/>
             </w:sdtPr>
             <w:sdtContent>
               <w:p>
@@ -914,7 +820,7 @@
           </w:tcPr>
           <w:sdt>
             <w:sdtPr>
-              <w:tag w:val="goog_rdk_34"/>
+              <w:tag w:val="goog_rdk_30"/>
             </w:sdtPr>
             <w:sdtContent>
               <w:p>
@@ -950,6 +856,94 @@
         </w:tc>
       </w:tr>
     </w:tbl>
+    <w:sdt>
+      <w:sdtPr>
+        <w:tag w:val="goog_rdk_31"/>
+      </w:sdtPr>
+      <w:sdtContent>
+        <w:p>
+          <w:pPr>
+            <w:rPr>
+              <w:rFonts w:ascii="Arial" w:cs="Arial" w:eastAsia="Arial" w:hAnsi="Arial"/>
+              <w:sz w:val="18"/>
+              <w:szCs w:val="18"/>
+              <w:vertAlign w:val="baseline"/>
+            </w:rPr>
+          </w:pPr>
+          <w:r>
+            <w:rPr>
+              <w:rtl w:val="0"/>
+            </w:rPr>
+          </w:r>
+        </w:p>
+      </w:sdtContent>
+    </w:sdt>
+    <w:sdt>
+      <w:sdtPr>
+        <w:tag w:val="goog_rdk_32"/>
+      </w:sdtPr>
+      <w:sdtContent>
+        <w:p>
+          <w:pPr>
+            <w:rPr>
+              <w:rFonts w:ascii="Arial" w:cs="Arial" w:eastAsia="Arial" w:hAnsi="Arial"/>
+              <w:sz w:val="18"/>
+              <w:szCs w:val="18"/>
+              <w:vertAlign w:val="baseline"/>
+            </w:rPr>
+          </w:pPr>
+          <w:r>
+            <w:rPr>
+              <w:rtl w:val="0"/>
+            </w:rPr>
+          </w:r>
+        </w:p>
+      </w:sdtContent>
+    </w:sdt>
+    <w:sdt>
+      <w:sdtPr>
+        <w:tag w:val="goog_rdk_33"/>
+      </w:sdtPr>
+      <w:sdtContent>
+        <w:p>
+          <w:pPr>
+            <w:rPr>
+              <w:rFonts w:ascii="Arial" w:cs="Arial" w:eastAsia="Arial" w:hAnsi="Arial"/>
+              <w:sz w:val="18"/>
+              <w:szCs w:val="18"/>
+              <w:vertAlign w:val="baseline"/>
+            </w:rPr>
+          </w:pPr>
+          <w:r>
+            <w:rPr>
+              <w:rtl w:val="0"/>
+            </w:rPr>
+          </w:r>
+        </w:p>
+      </w:sdtContent>
+    </w:sdt>
+    <w:sdt>
+      <w:sdtPr>
+        <w:tag w:val="goog_rdk_34"/>
+      </w:sdtPr>
+      <w:sdtContent>
+        <w:p>
+          <w:pPr>
+            <w:rPr>
+              <w:rFonts w:ascii="Arial" w:cs="Arial" w:eastAsia="Arial" w:hAnsi="Arial"/>
+              <w:sz w:val="18"/>
+              <w:szCs w:val="18"/>
+              <w:vertAlign w:val="baseline"/>
+            </w:rPr>
+          </w:pPr>
+          <w:r>
+            <w:rPr>
+              <w:rtl w:val="0"/>
+            </w:rPr>
+          </w:r>
+        </w:p>
+      </w:sdtContent>
+    </w:sdt>
     <w:sdt>
       <w:sdtPr>
         <w:tag w:val="goog_rdk_35"/>
@@ -1027,7 +1021,6 @@
               <w:rFonts w:ascii="Arial" w:cs="Arial" w:eastAsia="Arial" w:hAnsi="Arial"/>
               <w:sz w:val="18"/>
               <w:szCs w:val="18"/>
-              <w:vertAlign w:val="baseline"/>
             </w:rPr>
           </w:pPr>
           <w:r>
@@ -1049,7 +1042,6 @@
               <w:rFonts w:ascii="Arial" w:cs="Arial" w:eastAsia="Arial" w:hAnsi="Arial"/>
               <w:sz w:val="18"/>
               <w:szCs w:val="18"/>
-              <w:vertAlign w:val="baseline"/>
             </w:rPr>
           </w:pPr>
           <w:r>
@@ -1071,7 +1063,6 @@
               <w:rFonts w:ascii="Arial" w:cs="Arial" w:eastAsia="Arial" w:hAnsi="Arial"/>
               <w:sz w:val="18"/>
               <w:szCs w:val="18"/>
-              <w:vertAlign w:val="baseline"/>
             </w:rPr>
           </w:pPr>
           <w:r>
@@ -1093,91 +1084,6 @@
               <w:rFonts w:ascii="Arial" w:cs="Arial" w:eastAsia="Arial" w:hAnsi="Arial"/>
               <w:sz w:val="18"/>
               <w:szCs w:val="18"/>
-              <w:vertAlign w:val="baseline"/>
-            </w:rPr>
-          </w:pPr>
-          <w:r>
-            <w:rPr>
-              <w:rtl w:val="0"/>
-            </w:rPr>
-          </w:r>
-        </w:p>
-      </w:sdtContent>
-    </w:sdt>
-    <w:sdt>
-      <w:sdtPr>
-        <w:tag w:val="goog_rdk_42"/>
-      </w:sdtPr>
-      <w:sdtContent>
-        <w:p>
-          <w:pPr>
-            <w:rPr>
-              <w:rFonts w:ascii="Arial" w:cs="Arial" w:eastAsia="Arial" w:hAnsi="Arial"/>
-              <w:sz w:val="18"/>
-              <w:szCs w:val="18"/>
-            </w:rPr>
-          </w:pPr>
-          <w:r>
-            <w:rPr>
-              <w:rtl w:val="0"/>
-            </w:rPr>
-          </w:r>
-        </w:p>
-      </w:sdtContent>
-    </w:sdt>
-    <w:sdt>
-      <w:sdtPr>
-        <w:tag w:val="goog_rdk_43"/>
-      </w:sdtPr>
-      <w:sdtContent>
-        <w:p>
-          <w:pPr>
-            <w:rPr>
-              <w:rFonts w:ascii="Arial" w:cs="Arial" w:eastAsia="Arial" w:hAnsi="Arial"/>
-              <w:sz w:val="18"/>
-              <w:szCs w:val="18"/>
-            </w:rPr>
-          </w:pPr>
-          <w:r>
-            <w:rPr>
-              <w:rtl w:val="0"/>
-            </w:rPr>
-          </w:r>
-        </w:p>
-      </w:sdtContent>
-    </w:sdt>
-    <w:sdt>
-      <w:sdtPr>
-        <w:tag w:val="goog_rdk_44"/>
-      </w:sdtPr>
-      <w:sdtContent>
-        <w:p>
-          <w:pPr>
-            <w:rPr>
-              <w:rFonts w:ascii="Arial" w:cs="Arial" w:eastAsia="Arial" w:hAnsi="Arial"/>
-              <w:sz w:val="18"/>
-              <w:szCs w:val="18"/>
-            </w:rPr>
-          </w:pPr>
-          <w:r>
-            <w:rPr>
-              <w:rtl w:val="0"/>
-            </w:rPr>
-          </w:r>
-        </w:p>
-      </w:sdtContent>
-    </w:sdt>
-    <w:sdt>
-      <w:sdtPr>
-        <w:tag w:val="goog_rdk_45"/>
-      </w:sdtPr>
-      <w:sdtContent>
-        <w:p>
-          <w:pPr>
-            <w:rPr>
-              <w:rFonts w:ascii="Arial" w:cs="Arial" w:eastAsia="Arial" w:hAnsi="Arial"/>
-              <w:sz w:val="18"/>
-              <w:szCs w:val="18"/>
             </w:rPr>
           </w:pPr>
           <w:r>
@@ -1191,9 +1097,9 @@
     <w:tbl>
       <w:tblPr>
         <w:tblStyle w:val="Table2"/>
-        <w:tblW w:w="10380.0" w:type="dxa"/>
+        <w:tblW w:w="8835.0" w:type="dxa"/>
         <w:jc w:val="left"/>
-        <w:tblInd w:w="100.0" w:type="pct"/>
+        <w:tblInd w:w="880.0" w:type="dxa"/>
         <w:tblBorders>
           <w:top w:color="000000" w:space="0" w:sz="8" w:val="single"/>
           <w:left w:color="000000" w:space="0" w:sz="8" w:val="single"/>
@@ -1206,16 +1112,19 @@
         <w:tblLook w:val="0600"/>
       </w:tblPr>
       <w:tblGrid>
-        <w:gridCol w:w="2385"/>
-        <w:gridCol w:w="7995"/>
+        <w:gridCol w:w="2280"/>
+        <w:gridCol w:w="6555"/>
         <w:tblGridChange w:id="0">
           <w:tblGrid>
-            <w:gridCol w:w="2385"/>
-            <w:gridCol w:w="7995"/>
+            <w:gridCol w:w="2280"/>
+            <w:gridCol w:w="6555"/>
           </w:tblGrid>
         </w:tblGridChange>
       </w:tblGrid>
       <w:tr>
+        <w:trPr>
+          <w:trHeight w:val="420" w:hRule="atLeast"/>
+        </w:trPr>
         <w:tc>
           <w:tcPr>
             <w:shd w:fill="auto" w:val="clear"/>
@@ -1229,12 +1138,13 @@
           </w:tcPr>
           <w:sdt>
             <w:sdtPr>
-              <w:tag w:val="goog_rdk_46"/>
+              <w:tag w:val="goog_rdk_42"/>
             </w:sdtPr>
             <w:sdtContent>
               <w:p>
                 <w:pPr>
                   <w:widowControl w:val="0"/>
+                  <w:jc w:val="center"/>
                   <w:rPr>
                     <w:rFonts w:ascii="Arial" w:cs="Arial" w:eastAsia="Arial" w:hAnsi="Arial"/>
                     <w:b w:val="1"/>
@@ -1269,7 +1179,7 @@
           </w:tcPr>
           <w:sdt>
             <w:sdtPr>
-              <w:tag w:val="goog_rdk_47"/>
+              <w:tag w:val="goog_rdk_43"/>
             </w:sdtPr>
             <w:sdtContent>
               <w:p>
@@ -1288,7 +1198,7 @@
                     <w:szCs w:val="20"/>
                     <w:rtl w:val="0"/>
                   </w:rPr>
-                  <w:t xml:space="preserve">02/07/2019</w:t>
+                  <w:t xml:space="preserve">11/07/2019</w:t>
                 </w:r>
               </w:p>
             </w:sdtContent>
@@ -1296,6 +1206,9 @@
         </w:tc>
       </w:tr>
       <w:tr>
+        <w:trPr>
+          <w:trHeight w:val="40" w:hRule="atLeast"/>
+        </w:trPr>
         <w:tc>
           <w:tcPr>
             <w:shd w:fill="auto" w:val="clear"/>
@@ -1309,12 +1222,13 @@
           </w:tcPr>
           <w:sdt>
             <w:sdtPr>
-              <w:tag w:val="goog_rdk_48"/>
+              <w:tag w:val="goog_rdk_44"/>
             </w:sdtPr>
             <w:sdtContent>
               <w:p>
                 <w:pPr>
                   <w:widowControl w:val="0"/>
+                  <w:jc w:val="center"/>
                   <w:rPr>
                     <w:rFonts w:ascii="Arial" w:cs="Arial" w:eastAsia="Arial" w:hAnsi="Arial"/>
                     <w:b w:val="1"/>
@@ -1330,7 +1244,7 @@
                     <w:szCs w:val="20"/>
                     <w:rtl w:val="0"/>
                   </w:rPr>
-                  <w:t xml:space="preserve">Aprobó:</w:t>
+                  <w:t xml:space="preserve">Revisó:</w:t>
                 </w:r>
               </w:p>
             </w:sdtContent>
@@ -1349,7 +1263,7 @@
           </w:tcPr>
           <w:sdt>
             <w:sdtPr>
-              <w:tag w:val="goog_rdk_49"/>
+              <w:tag w:val="goog_rdk_45"/>
             </w:sdtPr>
             <w:sdtContent>
               <w:p>
@@ -1368,7 +1282,113 @@
                     <w:szCs w:val="20"/>
                     <w:rtl w:val="0"/>
                   </w:rPr>
-                  <w:t xml:space="preserve">Dirección de Docencia</w:t>
+                  <w:t xml:space="preserve">Aseguramiento de la calidad</w:t>
+                </w:r>
+              </w:p>
+            </w:sdtContent>
+          </w:sdt>
+        </w:tc>
+      </w:tr>
+      <w:tr>
+        <w:trPr>
+          <w:trHeight w:val="840" w:hRule="atLeast"/>
+        </w:trPr>
+        <w:tc>
+          <w:tcPr>
+            <w:shd w:fill="auto" w:val="clear"/>
+            <w:tcMar>
+              <w:top w:w="100.0" w:type="dxa"/>
+              <w:left w:w="100.0" w:type="dxa"/>
+              <w:bottom w:w="100.0" w:type="dxa"/>
+              <w:right w:w="100.0" w:type="dxa"/>
+            </w:tcMar>
+            <w:vAlign w:val="center"/>
+          </w:tcPr>
+          <w:sdt>
+            <w:sdtPr>
+              <w:tag w:val="goog_rdk_46"/>
+            </w:sdtPr>
+            <w:sdtContent>
+              <w:p>
+                <w:pPr>
+                  <w:widowControl w:val="0"/>
+                  <w:jc w:val="center"/>
+                  <w:rPr>
+                    <w:rFonts w:ascii="Arial" w:cs="Arial" w:eastAsia="Arial" w:hAnsi="Arial"/>
+                    <w:b w:val="1"/>
+                    <w:sz w:val="20"/>
+                    <w:szCs w:val="20"/>
+                  </w:rPr>
+                </w:pPr>
+                <w:r>
+                  <w:rPr>
+                    <w:rFonts w:ascii="Arial" w:cs="Arial" w:eastAsia="Arial" w:hAnsi="Arial"/>
+                    <w:b w:val="1"/>
+                    <w:sz w:val="20"/>
+                    <w:szCs w:val="20"/>
+                    <w:rtl w:val="0"/>
+                  </w:rPr>
+                  <w:t xml:space="preserve">Aprobó:</w:t>
+                </w:r>
+              </w:p>
+            </w:sdtContent>
+          </w:sdt>
+        </w:tc>
+        <w:tc>
+          <w:tcPr>
+            <w:shd w:fill="auto" w:val="clear"/>
+            <w:tcMar>
+              <w:top w:w="100.0" w:type="dxa"/>
+              <w:left w:w="100.0" w:type="dxa"/>
+              <w:bottom w:w="100.0" w:type="dxa"/>
+              <w:right w:w="100.0" w:type="dxa"/>
+            </w:tcMar>
+            <w:vAlign w:val="top"/>
+          </w:tcPr>
+          <w:sdt>
+            <w:sdtPr>
+              <w:tag w:val="goog_rdk_47"/>
+            </w:sdtPr>
+            <w:sdtContent>
+              <w:p>
+                <w:pPr>
+                  <w:widowControl w:val="0"/>
+                  <w:rPr>
+                    <w:rFonts w:ascii="Arial" w:cs="Arial" w:eastAsia="Arial" w:hAnsi="Arial"/>
+                    <w:sz w:val="20"/>
+                    <w:szCs w:val="20"/>
+                  </w:rPr>
+                </w:pPr>
+                <w:r>
+                  <w:rPr>
+                    <w:rtl w:val="0"/>
+                  </w:rPr>
+                </w:r>
+              </w:p>
+            </w:sdtContent>
+          </w:sdt>
+          <w:sdt>
+            <w:sdtPr>
+              <w:tag w:val="goog_rdk_48"/>
+            </w:sdtPr>
+            <w:sdtContent>
+              <w:p>
+                <w:pPr>
+                  <w:widowControl w:val="0"/>
+                  <w:rPr>
+                    <w:rFonts w:ascii="Arial" w:cs="Arial" w:eastAsia="Arial" w:hAnsi="Arial"/>
+                    <w:sz w:val="20"/>
+                    <w:szCs w:val="20"/>
+                  </w:rPr>
+                </w:pPr>
+                <w:r>
+                  <w:rPr>
+                    <w:rFonts w:ascii="Arial" w:cs="Arial" w:eastAsia="Arial" w:hAnsi="Arial"/>
+                    <w:sz w:val="20"/>
+                    <w:szCs w:val="20"/>
+                    <w:rtl w:val="0"/>
+                  </w:rPr>
+                  <w:t xml:space="preserve">Rector:  _________________________________________________</w:t>
                 </w:r>
               </w:p>
             </w:sdtContent>
@@ -1376,6 +1396,27 @@
         </w:tc>
       </w:tr>
     </w:tbl>
+    <w:sdt>
+      <w:sdtPr>
+        <w:tag w:val="goog_rdk_49"/>
+      </w:sdtPr>
+      <w:sdtContent>
+        <w:p>
+          <w:pPr>
+            <w:rPr>
+              <w:rFonts w:ascii="Arial" w:cs="Arial" w:eastAsia="Arial" w:hAnsi="Arial"/>
+              <w:sz w:val="18"/>
+              <w:szCs w:val="18"/>
+            </w:rPr>
+          </w:pPr>
+          <w:r>
+            <w:rPr>
+              <w:rtl w:val="0"/>
+            </w:rPr>
+          </w:r>
+        </w:p>
+      </w:sdtContent>
+    </w:sdt>
     <w:sdt>
       <w:sdtPr>
         <w:tag w:val="goog_rdk_50"/>
@@ -6669,7 +6710,7 @@
 
 <file path=customXML/item1.xml><?xml version="1.0" encoding="utf-8"?>
 <go:gDocsCustomXmlDataStorage xmlns:go="http://customooxmlschemas.google.com/" xmlns:r="http://schemas.openxmlformats.org/officeDocument/2006/relationships">
-  <go:docsCustomData xmlns:go="http://customooxmlschemas.google.com/" roundtripDataSignature="AMtx7mg4EcoRBMFN6vsbI93zfaIrjfe6xw==">AMUW2mVlpSE5nn+zpD+9ki9qFVeoVvbkFLDmUVewCbcMWmw7DH7/KzuDpxP7/EZrD4PGX2f08csb951s+r9wzdZRgpNOxoqIlPNt2zqaeHS9gu+JHTQ9WAA=</go:docsCustomData>
+  <go:docsCustomData xmlns:go="http://customooxmlschemas.google.com/" roundtripDataSignature="AMtx7mg4EcoRBMFN6vsbI93zfaIrjfe6xw==">AMUW2mWZGHDLB7i1KfCBpVeUthQN1CCQo/lMlZmTg8gZYQ4PSBHou+mGEIvl45t2aiAlnjJa8wBoI0mjx+pi02i3EaPi9fKcu65k1JnH6Z38qeKGMlAf4K8=</go:docsCustomData>
 </go:gDocsCustomXmlDataStorage>
 </file>
 
